--- a/Input documents/HSI/HSI.docx
+++ b/Input documents/HSI/HSI.docx
@@ -988,8 +988,6 @@
               </w:rPr>
               <w:t>update HSI</w:t>
             </w:r>
-            <w:bookmarkStart w:id="6" w:name="_GoBack"/>
-            <w:bookmarkEnd w:id="6"/>
             <w:r>
               <w:rPr>
                 <w:rFonts w:asciiTheme="majorBidi" w:hAnsiTheme="majorBidi" w:cstheme="majorBidi"/>
@@ -2470,15 +2468,15 @@
           <w:numId w:val="6"/>
         </w:numPr>
       </w:pPr>
-      <w:bookmarkStart w:id="7" w:name="_Toc31844024"/>
-      <w:bookmarkStart w:id="8" w:name="_Toc127354303"/>
-      <w:bookmarkStart w:id="9" w:name="_Toc127354781"/>
+      <w:bookmarkStart w:id="6" w:name="_Toc31844024"/>
+      <w:bookmarkStart w:id="7" w:name="_Toc127354303"/>
+      <w:bookmarkStart w:id="8" w:name="_Toc127354781"/>
       <w:r>
         <w:t>INTRODUCTION</w:t>
       </w:r>
+      <w:bookmarkEnd w:id="6"/>
       <w:bookmarkEnd w:id="7"/>
       <w:bookmarkEnd w:id="8"/>
-      <w:bookmarkEnd w:id="9"/>
     </w:p>
     <w:p>
       <w:pPr>
@@ -2538,11 +2536,11 @@
         </w:numPr>
         <w:ind w:left="936" w:hanging="576"/>
       </w:pPr>
-      <w:bookmarkStart w:id="10" w:name="_Toc32100638"/>
+      <w:bookmarkStart w:id="9" w:name="_Toc32100638"/>
       <w:r>
         <w:t>1.2 Hardware components</w:t>
       </w:r>
-      <w:bookmarkEnd w:id="10"/>
+      <w:bookmarkEnd w:id="9"/>
     </w:p>
     <w:p>
       <w:pPr>
@@ -2746,11 +2744,11 @@
         </w:numPr>
         <w:ind w:left="936" w:hanging="576"/>
       </w:pPr>
-      <w:bookmarkStart w:id="11" w:name="_Toc32100639"/>
+      <w:bookmarkStart w:id="10" w:name="_Toc32100639"/>
       <w:r>
         <w:t>1.3 System block diagrams</w:t>
       </w:r>
-      <w:bookmarkEnd w:id="11"/>
+      <w:bookmarkEnd w:id="10"/>
     </w:p>
     <w:p>
       <w:pPr>
@@ -4275,8 +4273,8 @@
           <w:color w:val="000000" w:themeColor="text1"/>
         </w:rPr>
       </w:pPr>
-      <w:bookmarkStart w:id="12" w:name="_Toc30706208"/>
-      <w:bookmarkStart w:id="13" w:name="_Toc31753730"/>
+      <w:bookmarkStart w:id="11" w:name="_Toc30706208"/>
+      <w:bookmarkStart w:id="12" w:name="_Toc31753730"/>
       <w:r>
         <w:rPr>
           <w:b/>
@@ -4314,8 +4312,8 @@
         </w:rPr>
         <w:t>General block diagram.</w:t>
       </w:r>
+      <w:bookmarkEnd w:id="11"/>
       <w:bookmarkEnd w:id="12"/>
-      <w:bookmarkEnd w:id="13"/>
       <w:r>
         <w:rPr>
           <w:noProof/>
@@ -4342,12 +4340,12 @@
         </w:numPr>
         <w:ind w:left="936" w:hanging="576"/>
       </w:pPr>
-      <w:bookmarkStart w:id="14" w:name="_Toc32100643"/>
+      <w:bookmarkStart w:id="13" w:name="_Toc32100643"/>
       <w:r>
         <w:lastRenderedPageBreak/>
         <w:t>1.4 Hardware components block diagrams</w:t>
       </w:r>
-      <w:bookmarkEnd w:id="14"/>
+      <w:bookmarkEnd w:id="13"/>
     </w:p>
     <w:p>
       <w:pPr>
@@ -4357,7 +4355,7 @@
           <w:szCs w:val="32"/>
         </w:rPr>
       </w:pPr>
-      <w:bookmarkStart w:id="15" w:name="_Toc32100644"/>
+      <w:bookmarkStart w:id="14" w:name="_Toc32100644"/>
       <w:r>
         <w:rPr>
           <w:noProof/>
@@ -4419,14 +4417,14 @@
           </wp:anchor>
         </w:drawing>
       </w:r>
-      <w:bookmarkEnd w:id="15"/>
+      <w:bookmarkEnd w:id="14"/>
     </w:p>
     <w:p>
       <w:pPr>
         <w:jc w:val="center"/>
       </w:pPr>
-      <w:bookmarkStart w:id="16" w:name="_Toc30706209"/>
-      <w:bookmarkStart w:id="17" w:name="_Toc31753731"/>
+      <w:bookmarkStart w:id="15" w:name="_Toc30706209"/>
+      <w:bookmarkStart w:id="16" w:name="_Toc31753731"/>
       <w:r>
         <w:rPr>
           <w:b/>
@@ -4444,8 +4442,8 @@
       <w:r>
         <w:t xml:space="preserve"> Microcontroller Pins configuration.</w:t>
       </w:r>
+      <w:bookmarkEnd w:id="15"/>
       <w:bookmarkEnd w:id="16"/>
-      <w:bookmarkEnd w:id="17"/>
     </w:p>
     <w:p>
       <w:pPr>
@@ -4496,8 +4494,8 @@
           </wp:inline>
         </w:drawing>
       </w:r>
-      <w:bookmarkStart w:id="18" w:name="_Toc30706210"/>
-      <w:bookmarkStart w:id="19" w:name="_Toc31753732"/>
+      <w:bookmarkStart w:id="17" w:name="_Toc30706210"/>
+      <w:bookmarkStart w:id="18" w:name="_Toc31753732"/>
     </w:p>
     <w:p>
       <w:pPr>
@@ -4554,8 +4552,8 @@
         </w:rPr>
         <w:t>.</w:t>
       </w:r>
+      <w:bookmarkEnd w:id="17"/>
       <w:bookmarkEnd w:id="18"/>
-      <w:bookmarkEnd w:id="19"/>
     </w:p>
     <w:p>
       <w:pPr>
@@ -4675,7 +4673,7 @@
           <w:szCs w:val="28"/>
         </w:rPr>
       </w:pPr>
-      <w:bookmarkStart w:id="20" w:name="_Toc32100645"/>
+      <w:bookmarkStart w:id="19" w:name="_Toc32100645"/>
       <w:r>
         <w:rPr>
           <w:b/>
@@ -4686,7 +4684,7 @@
         <w:lastRenderedPageBreak/>
         <w:t xml:space="preserve">Pins </w:t>
       </w:r>
-      <w:bookmarkEnd w:id="20"/>
+      <w:bookmarkEnd w:id="19"/>
       <w:r>
         <w:rPr>
           <w:b/>
@@ -8950,7 +8948,7 @@
           <w:szCs w:val="28"/>
         </w:rPr>
       </w:pPr>
-      <w:bookmarkStart w:id="21" w:name="_Toc32100646"/>
+      <w:bookmarkStart w:id="20" w:name="_Toc32100646"/>
       <w:r>
         <w:rPr>
           <w:rFonts w:asciiTheme="minorHAnsi" w:hAnsiTheme="minorHAnsi"/>
@@ -8961,7 +8959,7 @@
         <w:lastRenderedPageBreak/>
         <w:t>Hardware software interface requirements</w:t>
       </w:r>
-      <w:bookmarkEnd w:id="21"/>
+      <w:bookmarkEnd w:id="20"/>
     </w:p>
     <w:p>
       <w:pPr>
@@ -8972,7 +8970,7 @@
           <w:szCs w:val="20"/>
         </w:rPr>
       </w:pPr>
-      <w:bookmarkStart w:id="22" w:name="_Toc31753689"/>
+      <w:bookmarkStart w:id="21" w:name="_Toc31753689"/>
       <w:r>
         <w:rPr>
           <w:color w:val="auto"/>
@@ -9030,7 +9028,7 @@
         </w:rPr>
         <w:t xml:space="preserve"> HSI requirements</w:t>
       </w:r>
-      <w:bookmarkEnd w:id="22"/>
+      <w:bookmarkEnd w:id="21"/>
     </w:p>
     <w:tbl>
       <w:tblPr>
@@ -9141,7 +9139,7 @@
                 <w:sz w:val="24"/>
                 <w:szCs w:val="24"/>
               </w:rPr>
-              <w:t>Req_PO3_DGW_HSI_01_V01.1</w:t>
+              <w:t>Req_PO2_DGW_HSI_01_V01.2</w:t>
             </w:r>
           </w:p>
         </w:tc>
@@ -9233,7 +9231,16 @@
                 <w:sz w:val="24"/>
                 <w:szCs w:val="24"/>
               </w:rPr>
-              <w:t>Req_PO3_DGW_HSI_02_V01</w:t>
+              <w:t>Req_PO2_DGW_HSI_02_V</w:t>
+            </w:r>
+            <w:r>
+              <w:rPr>
+                <w:b/>
+                <w:bCs/>
+                <w:sz w:val="24"/>
+                <w:szCs w:val="24"/>
+              </w:rPr>
+              <w:t>01.2</w:t>
             </w:r>
           </w:p>
         </w:tc>
@@ -9304,7 +9311,16 @@
                 <w:sz w:val="24"/>
                 <w:szCs w:val="24"/>
               </w:rPr>
-              <w:t>Req_PO3_DGW_HSI_03_V01</w:t>
+              <w:t>Req_PO2_DGW_HSI_03_V</w:t>
+            </w:r>
+            <w:r>
+              <w:rPr>
+                <w:b/>
+                <w:bCs/>
+                <w:sz w:val="24"/>
+                <w:szCs w:val="24"/>
+              </w:rPr>
+              <w:t>01.2</w:t>
             </w:r>
           </w:p>
         </w:tc>
@@ -9372,7 +9388,16 @@
                 <w:sz w:val="24"/>
                 <w:szCs w:val="24"/>
               </w:rPr>
-              <w:t>Req_PO3_DGW_ HSI_04_V01</w:t>
+              <w:t>Req_PO2_DGW_ HSI_04_V</w:t>
+            </w:r>
+            <w:r>
+              <w:rPr>
+                <w:b/>
+                <w:bCs/>
+                <w:sz w:val="24"/>
+                <w:szCs w:val="24"/>
+              </w:rPr>
+              <w:t>01.2</w:t>
             </w:r>
           </w:p>
         </w:tc>
@@ -9435,7 +9460,27 @@
                 <w:sz w:val="24"/>
                 <w:szCs w:val="24"/>
               </w:rPr>
-              <w:t>Req_PO3_DGW_ HSI_05_V01</w:t>
+              <w:t>Req_PO2</w:t>
+            </w:r>
+            <w:bookmarkStart w:id="22" w:name="_GoBack"/>
+            <w:bookmarkEnd w:id="22"/>
+            <w:r>
+              <w:rPr>
+                <w:b/>
+                <w:bCs/>
+                <w:sz w:val="24"/>
+                <w:szCs w:val="24"/>
+              </w:rPr>
+              <w:t>_DGW_ HSI_05_V</w:t>
+            </w:r>
+            <w:r>
+              <w:rPr>
+                <w:b/>
+                <w:bCs/>
+                <w:sz w:val="24"/>
+                <w:szCs w:val="24"/>
+              </w:rPr>
+              <w:t>01.2</w:t>
             </w:r>
           </w:p>
         </w:tc>
@@ -9713,7 +9758,7 @@
                 <w:sz w:val="24"/>
                 <w:szCs w:val="24"/>
               </w:rPr>
-              <w:t>1.1</w:t>
+              <w:t>1.2</w:t>
             </w:r>
           </w:p>
         </w:tc>
@@ -12763,7 +12808,7 @@
   <a:extraClrSchemeLst/>
   <a:extLst>
     <a:ext uri="{05A4C25C-085E-4340-85A3-A5531E510DB2}">
-      <thm15:themeFamily xmlns="" xmlns:thm15="http://schemas.microsoft.com/office/thememl/2012/main" name="Office Theme" id="{62F939B6-93AF-4DB8-9C6B-D6C7DFDC589F}" vid="{4A3C46E8-61CC-4603-A589-7422A47A8E4A}"/>
+      <thm15:themeFamily xmlns:thm15="http://schemas.microsoft.com/office/thememl/2012/main" xmlns="" name="Office Theme" id="{62F939B6-93AF-4DB8-9C6B-D6C7DFDC589F}" vid="{4A3C46E8-61CC-4603-A589-7422A47A8E4A}"/>
     </a:ext>
   </a:extLst>
 </a:theme>
@@ -12774,7 +12819,7 @@
 </file>
 
 <file path=customXml/itemProps1.xml><?xml version="1.0" encoding="utf-8"?>
-<ds:datastoreItem xmlns:ds="http://schemas.openxmlformats.org/officeDocument/2006/customXml" ds:itemID="{AC31E31E-26A9-4EBD-84BB-FC5E20C9BDA9}">
+<ds:datastoreItem xmlns:ds="http://schemas.openxmlformats.org/officeDocument/2006/customXml" ds:itemID="{1A397AA1-ADB2-47CC-9FD8-11F2CFB2A302}">
   <ds:schemaRefs>
     <ds:schemaRef ds:uri="http://schemas.openxmlformats.org/officeDocument/2006/bibliography"/>
   </ds:schemaRefs>
